--- a/Github how to.docx
+++ b/Github how to.docx
@@ -299,49 +299,653 @@
         <w:t>will show you differences between different commits</w:t>
       </w:r>
     </w:p>
-    <w:p>
+    <w:p/>
+    <w:p>
+      <w:r>
+        <w:rPr>
+          <w:i/>
+        </w:rPr>
+        <w:t>git push -u origin master</w:t>
+      </w:r>
+      <w:r>
+        <w:t xml:space="preserve">        - this will push it to </w:t>
+      </w:r>
+      <w:proofErr w:type="spellStart"/>
+      <w:r>
+        <w:t>github</w:t>
+      </w:r>
+      <w:proofErr w:type="spellEnd"/>
+    </w:p>
+    <w:p>
+      <w:proofErr w:type="gramStart"/>
+      <w:r>
+        <w:t>.</w:t>
+      </w:r>
+      <w:proofErr w:type="spellStart"/>
+      <w:r>
+        <w:t>gitignore</w:t>
+      </w:r>
+      <w:proofErr w:type="spellEnd"/>
+      <w:proofErr w:type="gramEnd"/>
+      <w:r>
+        <w:t xml:space="preserve"> – Create this file in the folder you want to track to create exceptions (things you don’t want to track. You can mention certain blanket file types with the Asterisk wild cards </w:t>
+      </w:r>
+      <w:proofErr w:type="spellStart"/>
+      <w:r>
+        <w:t>eg</w:t>
+      </w:r>
+      <w:proofErr w:type="spellEnd"/>
+      <w:r>
+        <w:t xml:space="preserve"> *.jpg </w:t>
+      </w:r>
+    </w:p>
+    <w:p>
+      <w:pPr>
+        <w:spacing w:after="100" w:afterAutospacing="1" w:line="240" w:lineRule="auto"/>
+        <w:outlineLvl w:val="0"/>
+        <w:rPr>
+          <w:rFonts w:eastAsia="Times New Roman" w:cstheme="minorHAnsi"/>
+          <w:b/>
+          <w:bCs/>
+          <w:color w:val="3E4E5A"/>
+          <w:kern w:val="36"/>
+          <w:sz w:val="48"/>
+          <w:szCs w:val="48"/>
+        </w:rPr>
+      </w:pPr>
+      <w:r>
+        <w:rPr>
+          <w:rFonts w:eastAsia="Times New Roman" w:cstheme="minorHAnsi"/>
+          <w:b/>
+          <w:bCs/>
+          <w:color w:val="3E4E5A"/>
+          <w:kern w:val="36"/>
+          <w:sz w:val="48"/>
+          <w:szCs w:val="48"/>
+        </w:rPr>
+        <w:t>States</w:t>
+      </w:r>
+    </w:p>
+    <w:p>
+      <w:pPr>
+        <w:spacing w:after="100" w:afterAutospacing="1" w:line="432" w:lineRule="atLeast"/>
+        <w:rPr>
+          <w:rFonts w:eastAsia="Times New Roman" w:cstheme="minorHAnsi"/>
+          <w:color w:val="505050"/>
+          <w:sz w:val="21"/>
+          <w:szCs w:val="21"/>
+        </w:rPr>
+      </w:pPr>
+      <w:r>
+        <w:rPr>
+          <w:rFonts w:eastAsia="Times New Roman" w:cstheme="minorHAnsi"/>
+          <w:color w:val="505050"/>
+          <w:sz w:val="21"/>
+          <w:szCs w:val="21"/>
+        </w:rPr>
+        <w:t>Git has three main states that your files can reside in: </w:t>
+      </w:r>
+      <w:r>
+        <w:rPr>
+          <w:rFonts w:eastAsia="Times New Roman" w:cstheme="minorHAnsi"/>
+          <w:b/>
+          <w:bCs/>
+          <w:color w:val="505050"/>
+          <w:sz w:val="21"/>
+          <w:szCs w:val="21"/>
+        </w:rPr>
+        <w:t>committed</w:t>
+      </w:r>
+      <w:r>
+        <w:rPr>
+          <w:rFonts w:eastAsia="Times New Roman" w:cstheme="minorHAnsi"/>
+          <w:color w:val="505050"/>
+          <w:sz w:val="21"/>
+          <w:szCs w:val="21"/>
+        </w:rPr>
+        <w:t>, </w:t>
+      </w:r>
+      <w:r>
+        <w:rPr>
+          <w:rFonts w:eastAsia="Times New Roman" w:cstheme="minorHAnsi"/>
+          <w:b/>
+          <w:bCs/>
+          <w:color w:val="505050"/>
+          <w:sz w:val="21"/>
+          <w:szCs w:val="21"/>
+        </w:rPr>
+        <w:t>modified</w:t>
+      </w:r>
+      <w:r>
+        <w:rPr>
+          <w:rFonts w:eastAsia="Times New Roman" w:cstheme="minorHAnsi"/>
+          <w:color w:val="505050"/>
+          <w:sz w:val="21"/>
+          <w:szCs w:val="21"/>
+        </w:rPr>
+        <w:t>, and </w:t>
+      </w:r>
+      <w:r>
+        <w:rPr>
+          <w:rFonts w:eastAsia="Times New Roman" w:cstheme="minorHAnsi"/>
+          <w:b/>
+          <w:bCs/>
+          <w:color w:val="505050"/>
+          <w:sz w:val="21"/>
+          <w:szCs w:val="21"/>
+        </w:rPr>
+        <w:t>staged</w:t>
+      </w:r>
+      <w:r>
+        <w:rPr>
+          <w:rFonts w:eastAsia="Times New Roman" w:cstheme="minorHAnsi"/>
+          <w:color w:val="505050"/>
+          <w:sz w:val="21"/>
+          <w:szCs w:val="21"/>
+        </w:rPr>
+        <w:t>.</w:t>
+      </w:r>
+    </w:p>
+    <w:p>
+      <w:pPr>
+        <w:spacing w:after="100" w:afterAutospacing="1" w:line="432" w:lineRule="atLeast"/>
+        <w:rPr>
+          <w:rFonts w:eastAsia="Times New Roman" w:cstheme="minorHAnsi"/>
+          <w:color w:val="505050"/>
+          <w:sz w:val="21"/>
+          <w:szCs w:val="21"/>
+        </w:rPr>
+      </w:pPr>
+      <w:r>
+        <w:rPr>
+          <w:rFonts w:eastAsia="Times New Roman" w:cstheme="minorHAnsi"/>
+          <w:b/>
+          <w:bCs/>
+          <w:color w:val="505050"/>
+          <w:sz w:val="21"/>
+          <w:szCs w:val="21"/>
+        </w:rPr>
+        <w:t>- Modified</w:t>
+      </w:r>
+      <w:r>
+        <w:rPr>
+          <w:rFonts w:eastAsia="Times New Roman" w:cstheme="minorHAnsi"/>
+          <w:color w:val="505050"/>
+          <w:sz w:val="21"/>
+          <w:szCs w:val="21"/>
+        </w:rPr>
+        <w:t>: You have changed the file in your </w:t>
+      </w:r>
+      <w:r>
+        <w:rPr>
+          <w:rFonts w:eastAsia="Times New Roman" w:cstheme="minorHAnsi"/>
+          <w:b/>
+          <w:bCs/>
+          <w:color w:val="505050"/>
+          <w:sz w:val="21"/>
+          <w:szCs w:val="21"/>
+        </w:rPr>
+        <w:t>Working Directory</w:t>
+      </w:r>
+      <w:r>
+        <w:rPr>
+          <w:rFonts w:eastAsia="Times New Roman" w:cstheme="minorHAnsi"/>
+          <w:color w:val="505050"/>
+          <w:sz w:val="21"/>
+          <w:szCs w:val="21"/>
+        </w:rPr>
+        <w:t> but have not added it yet.</w:t>
+      </w:r>
+    </w:p>
+    <w:p>
+      <w:pPr>
+        <w:spacing w:after="100" w:afterAutospacing="1" w:line="432" w:lineRule="atLeast"/>
+        <w:rPr>
+          <w:rFonts w:eastAsia="Times New Roman" w:cstheme="minorHAnsi"/>
+          <w:color w:val="505050"/>
+          <w:sz w:val="21"/>
+          <w:szCs w:val="21"/>
+        </w:rPr>
+      </w:pPr>
+      <w:r>
+        <w:rPr>
+          <w:rFonts w:eastAsia="Times New Roman" w:cstheme="minorHAnsi"/>
+          <w:b/>
+          <w:bCs/>
+          <w:color w:val="505050"/>
+          <w:sz w:val="21"/>
+          <w:szCs w:val="21"/>
+        </w:rPr>
+        <w:t>- Staged</w:t>
+      </w:r>
+      <w:r>
+        <w:rPr>
+          <w:rFonts w:eastAsia="Times New Roman" w:cstheme="minorHAnsi"/>
+          <w:color w:val="505050"/>
+          <w:sz w:val="21"/>
+          <w:szCs w:val="21"/>
+        </w:rPr>
+        <w:t>: You have marked a modified file to go into the </w:t>
+      </w:r>
+      <w:r>
+        <w:rPr>
+          <w:rFonts w:eastAsia="Times New Roman" w:cstheme="minorHAnsi"/>
+          <w:b/>
+          <w:bCs/>
+          <w:color w:val="505050"/>
+          <w:sz w:val="21"/>
+          <w:szCs w:val="21"/>
+        </w:rPr>
+        <w:t>Staging Area</w:t>
+      </w:r>
+      <w:r>
+        <w:rPr>
+          <w:rFonts w:eastAsia="Times New Roman" w:cstheme="minorHAnsi"/>
+          <w:color w:val="505050"/>
+          <w:sz w:val="21"/>
+          <w:szCs w:val="21"/>
+        </w:rPr>
+        <w:t> for your next commit.</w:t>
+      </w:r>
+    </w:p>
+    <w:p>
+      <w:pPr>
+        <w:spacing w:after="100" w:afterAutospacing="1" w:line="432" w:lineRule="atLeast"/>
+        <w:rPr>
+          <w:rFonts w:eastAsia="Times New Roman" w:cstheme="minorHAnsi"/>
+          <w:color w:val="505050"/>
+          <w:sz w:val="21"/>
+          <w:szCs w:val="21"/>
+        </w:rPr>
+      </w:pPr>
+      <w:r>
+        <w:rPr>
+          <w:rFonts w:eastAsia="Times New Roman" w:cstheme="minorHAnsi"/>
+          <w:b/>
+          <w:bCs/>
+          <w:color w:val="505050"/>
+          <w:sz w:val="21"/>
+          <w:szCs w:val="21"/>
+        </w:rPr>
+        <w:t>- Committed</w:t>
+      </w:r>
+      <w:r>
+        <w:rPr>
+          <w:rFonts w:eastAsia="Times New Roman" w:cstheme="minorHAnsi"/>
+          <w:color w:val="505050"/>
+          <w:sz w:val="21"/>
+          <w:szCs w:val="21"/>
+        </w:rPr>
+        <w:t xml:space="preserve">: Data is safely stored from the Staging Area into your </w:t>
+      </w:r>
+      <w:proofErr w:type="gramStart"/>
+      <w:r>
+        <w:rPr>
+          <w:rFonts w:eastAsia="Times New Roman" w:cstheme="minorHAnsi"/>
+          <w:color w:val="505050"/>
+          <w:sz w:val="21"/>
+          <w:szCs w:val="21"/>
+        </w:rPr>
+        <w:t>local </w:t>
+      </w:r>
+      <w:r>
+        <w:rPr>
+          <w:rFonts w:eastAsia="Times New Roman" w:cstheme="minorHAnsi"/>
+          <w:b/>
+          <w:bCs/>
+          <w:color w:val="505050"/>
+          <w:sz w:val="21"/>
+          <w:szCs w:val="21"/>
+        </w:rPr>
+        <w:t>.git</w:t>
+      </w:r>
+      <w:proofErr w:type="gramEnd"/>
+      <w:r>
+        <w:rPr>
+          <w:rFonts w:eastAsia="Times New Roman" w:cstheme="minorHAnsi"/>
+          <w:b/>
+          <w:bCs/>
+          <w:color w:val="505050"/>
+          <w:sz w:val="21"/>
+          <w:szCs w:val="21"/>
+        </w:rPr>
+        <w:t xml:space="preserve"> Directory</w:t>
+      </w:r>
+      <w:r>
+        <w:rPr>
+          <w:rFonts w:eastAsia="Times New Roman" w:cstheme="minorHAnsi"/>
+          <w:color w:val="505050"/>
+          <w:sz w:val="21"/>
+          <w:szCs w:val="21"/>
+        </w:rPr>
+        <w:t>.</w:t>
+      </w:r>
+    </w:p>
+    <w:p>
+      <w:pPr>
+        <w:numPr>
+          <w:ilvl w:val="0"/>
+          <w:numId w:val="2"/>
+        </w:numPr>
+        <w:spacing w:after="0" w:line="432" w:lineRule="atLeast"/>
+        <w:rPr>
+          <w:rFonts w:eastAsia="Times New Roman" w:cstheme="minorHAnsi"/>
+          <w:color w:val="505050"/>
+          <w:sz w:val="21"/>
+          <w:szCs w:val="21"/>
+        </w:rPr>
+      </w:pPr>
+      <w:r>
+        <w:rPr>
+          <w:rFonts w:eastAsia="Times New Roman" w:cstheme="minorHAnsi"/>
+          <w:b/>
+          <w:bCs/>
+          <w:color w:val="505050"/>
+          <w:sz w:val="21"/>
+          <w:szCs w:val="21"/>
+        </w:rPr>
+        <w:t>Working Directory: </w:t>
+      </w:r>
+      <w:r>
+        <w:rPr>
+          <w:rFonts w:eastAsia="Times New Roman" w:cstheme="minorHAnsi"/>
+          <w:color w:val="505050"/>
+          <w:sz w:val="21"/>
+          <w:szCs w:val="21"/>
+        </w:rPr>
+        <w:t>A single checkout of the project. These files are pulled out of the compressed database in the Git Directory and placed on disk for you to use or modify.</w:t>
+      </w:r>
+    </w:p>
+    <w:p>
+      <w:pPr>
+        <w:numPr>
+          <w:ilvl w:val="0"/>
+          <w:numId w:val="3"/>
+        </w:numPr>
+        <w:spacing w:after="0" w:line="432" w:lineRule="atLeast"/>
+        <w:rPr>
+          <w:rFonts w:eastAsia="Times New Roman" w:cstheme="minorHAnsi"/>
+          <w:color w:val="505050"/>
+          <w:sz w:val="21"/>
+          <w:szCs w:val="21"/>
+        </w:rPr>
+      </w:pPr>
+      <w:r>
+        <w:rPr>
+          <w:rFonts w:eastAsia="Times New Roman" w:cstheme="minorHAnsi"/>
+          <w:b/>
+          <w:bCs/>
+          <w:color w:val="505050"/>
+          <w:sz w:val="21"/>
+          <w:szCs w:val="21"/>
+        </w:rPr>
+        <w:t>Staging Area: </w:t>
+      </w:r>
+      <w:r>
+        <w:rPr>
+          <w:rFonts w:eastAsia="Times New Roman" w:cstheme="minorHAnsi"/>
+          <w:color w:val="505050"/>
+          <w:sz w:val="21"/>
+          <w:szCs w:val="21"/>
+        </w:rPr>
+        <w:t>Is a simple file, generally contained in your Git directory, that stores information about what will go into your next commit -- basically an "index" of the staged files.</w:t>
+      </w:r>
+    </w:p>
+    <w:p>
+      <w:pPr>
+        <w:numPr>
+          <w:ilvl w:val="0"/>
+          <w:numId w:val="4"/>
+        </w:numPr>
+        <w:spacing w:after="0" w:line="432" w:lineRule="atLeast"/>
+        <w:rPr>
+          <w:rFonts w:eastAsia="Times New Roman" w:cstheme="minorHAnsi"/>
+          <w:color w:val="505050"/>
+          <w:sz w:val="21"/>
+          <w:szCs w:val="21"/>
+        </w:rPr>
+      </w:pPr>
+      <w:r>
+        <w:rPr>
+          <w:rFonts w:eastAsia="Times New Roman" w:cstheme="minorHAnsi"/>
+          <w:b/>
+          <w:bCs/>
+          <w:color w:val="505050"/>
+          <w:sz w:val="21"/>
+          <w:szCs w:val="21"/>
+        </w:rPr>
+        <w:t>Git Directory (Repository): </w:t>
+      </w:r>
+      <w:r>
+        <w:rPr>
+          <w:rFonts w:eastAsia="Times New Roman" w:cstheme="minorHAnsi"/>
+          <w:color w:val="505050"/>
+          <w:sz w:val="21"/>
+          <w:szCs w:val="21"/>
+        </w:rPr>
+        <w:t>Metadata &amp; Object Database of the project (a compressed reference "skeleton" of the project). This is the essential part of Git -- it's </w:t>
+      </w:r>
+      <w:r>
+        <w:rPr>
+          <w:rFonts w:eastAsia="Times New Roman" w:cstheme="minorHAnsi"/>
+          <w:b/>
+          <w:bCs/>
+          <w:color w:val="505050"/>
+          <w:sz w:val="21"/>
+          <w:szCs w:val="21"/>
+        </w:rPr>
+        <w:t>what is copied when you clone a repository</w:t>
+      </w:r>
+      <w:r>
+        <w:rPr>
+          <w:rFonts w:eastAsia="Times New Roman" w:cstheme="minorHAnsi"/>
+          <w:color w:val="505050"/>
+          <w:sz w:val="21"/>
+          <w:szCs w:val="21"/>
+        </w:rPr>
+        <w:t> from GitHub or another computer.</w:t>
+      </w:r>
+    </w:p>
+    <w:p>
+      <w:pPr>
+        <w:spacing w:after="100" w:afterAutospacing="1" w:line="432" w:lineRule="atLeast"/>
+        <w:rPr>
+          <w:rFonts w:eastAsia="Times New Roman" w:cstheme="minorHAnsi"/>
+          <w:color w:val="505050"/>
+          <w:sz w:val="21"/>
+          <w:szCs w:val="21"/>
+        </w:rPr>
+      </w:pPr>
+      <w:r>
+        <w:rPr>
+          <w:rFonts w:eastAsia="Times New Roman" w:cstheme="minorHAnsi"/>
+          <w:b/>
+          <w:bCs/>
+          <w:color w:val="505050"/>
+          <w:sz w:val="21"/>
+          <w:szCs w:val="21"/>
+        </w:rPr>
+        <w:t>The basic Git workflow goes something like this:</w:t>
+      </w:r>
+    </w:p>
+    <w:p>
+      <w:pPr>
+        <w:numPr>
+          <w:ilvl w:val="0"/>
+          <w:numId w:val="5"/>
+        </w:numPr>
+        <w:spacing w:after="0" w:line="432" w:lineRule="atLeast"/>
+        <w:ind w:left="0"/>
+        <w:rPr>
+          <w:rFonts w:eastAsia="Times New Roman" w:cstheme="minorHAnsi"/>
+          <w:color w:val="505050"/>
+          <w:sz w:val="21"/>
+          <w:szCs w:val="21"/>
+        </w:rPr>
+      </w:pPr>
+      <w:r>
+        <w:rPr>
+          <w:rFonts w:eastAsia="Times New Roman" w:cstheme="minorHAnsi"/>
+          <w:color w:val="505050"/>
+          <w:sz w:val="21"/>
+          <w:szCs w:val="21"/>
+        </w:rPr>
+        <w:t>You create a new file or modify existing files in your </w:t>
+      </w:r>
+      <w:r>
+        <w:rPr>
+          <w:rFonts w:eastAsia="Times New Roman" w:cstheme="minorHAnsi"/>
+          <w:b/>
+          <w:bCs/>
+          <w:color w:val="505050"/>
+          <w:sz w:val="21"/>
+          <w:szCs w:val="21"/>
+        </w:rPr>
+        <w:t>working directory</w:t>
+      </w:r>
+      <w:r>
+        <w:rPr>
+          <w:rFonts w:eastAsia="Times New Roman" w:cstheme="minorHAnsi"/>
+          <w:color w:val="505050"/>
+          <w:sz w:val="21"/>
+          <w:szCs w:val="21"/>
+        </w:rPr>
+        <w:t>.</w:t>
+      </w:r>
+    </w:p>
+    <w:p>
+      <w:pPr>
+        <w:numPr>
+          <w:ilvl w:val="0"/>
+          <w:numId w:val="5"/>
+        </w:numPr>
+        <w:spacing w:after="0" w:line="432" w:lineRule="atLeast"/>
+        <w:ind w:left="0"/>
+        <w:rPr>
+          <w:rFonts w:eastAsia="Times New Roman" w:cstheme="minorHAnsi"/>
+          <w:color w:val="505050"/>
+          <w:sz w:val="21"/>
+          <w:szCs w:val="21"/>
+        </w:rPr>
+      </w:pPr>
+      <w:r>
+        <w:rPr>
+          <w:rFonts w:eastAsia="Times New Roman" w:cstheme="minorHAnsi"/>
+          <w:color w:val="505050"/>
+          <w:sz w:val="21"/>
+          <w:szCs w:val="21"/>
+        </w:rPr>
+        <w:t>You stage the files, by </w:t>
+      </w:r>
+      <w:r>
+        <w:rPr>
+          <w:rFonts w:eastAsia="Times New Roman" w:cstheme="minorHAnsi"/>
+          <w:b/>
+          <w:bCs/>
+          <w:color w:val="505050"/>
+          <w:sz w:val="21"/>
+          <w:szCs w:val="21"/>
+        </w:rPr>
+        <w:t>adding</w:t>
+      </w:r>
+      <w:r>
+        <w:rPr>
+          <w:rFonts w:eastAsia="Times New Roman" w:cstheme="minorHAnsi"/>
+          <w:color w:val="505050"/>
+          <w:sz w:val="21"/>
+          <w:szCs w:val="21"/>
+        </w:rPr>
+        <w:t> them to your </w:t>
+      </w:r>
+      <w:r>
+        <w:rPr>
+          <w:rFonts w:eastAsia="Times New Roman" w:cstheme="minorHAnsi"/>
+          <w:b/>
+          <w:bCs/>
+          <w:color w:val="505050"/>
+          <w:sz w:val="21"/>
+          <w:szCs w:val="21"/>
+        </w:rPr>
+        <w:t>staging area</w:t>
+      </w:r>
+      <w:r>
+        <w:rPr>
+          <w:rFonts w:eastAsia="Times New Roman" w:cstheme="minorHAnsi"/>
+          <w:color w:val="505050"/>
+          <w:sz w:val="21"/>
+          <w:szCs w:val="21"/>
+        </w:rPr>
+        <w:t>.</w:t>
+      </w:r>
+    </w:p>
+    <w:p>
+      <w:pPr>
+        <w:numPr>
+          <w:ilvl w:val="0"/>
+          <w:numId w:val="5"/>
+        </w:numPr>
+        <w:spacing w:after="0" w:line="432" w:lineRule="atLeast"/>
+        <w:ind w:left="0"/>
+        <w:rPr>
+          <w:rFonts w:eastAsia="Times New Roman" w:cstheme="minorHAnsi"/>
+          <w:color w:val="505050"/>
+          <w:sz w:val="21"/>
+          <w:szCs w:val="21"/>
+        </w:rPr>
+      </w:pPr>
+      <w:r>
+        <w:rPr>
+          <w:rFonts w:eastAsia="Times New Roman" w:cstheme="minorHAnsi"/>
+          <w:color w:val="505050"/>
+          <w:sz w:val="21"/>
+          <w:szCs w:val="21"/>
+        </w:rPr>
+        <w:t>You do a </w:t>
+      </w:r>
+      <w:r>
+        <w:rPr>
+          <w:rFonts w:eastAsia="Times New Roman" w:cstheme="minorHAnsi"/>
+          <w:b/>
+          <w:bCs/>
+          <w:color w:val="505050"/>
+          <w:sz w:val="21"/>
+          <w:szCs w:val="21"/>
+        </w:rPr>
+        <w:t>commit</w:t>
+      </w:r>
+      <w:r>
+        <w:rPr>
+          <w:rFonts w:eastAsia="Times New Roman" w:cstheme="minorHAnsi"/>
+          <w:color w:val="505050"/>
+          <w:sz w:val="21"/>
+          <w:szCs w:val="21"/>
+        </w:rPr>
+        <w:t>, which takes the files as they are in the staging area and </w:t>
+      </w:r>
+      <w:r>
+        <w:rPr>
+          <w:rFonts w:eastAsia="Times New Roman" w:cstheme="minorHAnsi"/>
+          <w:b/>
+          <w:bCs/>
+          <w:color w:val="505050"/>
+          <w:sz w:val="21"/>
+          <w:szCs w:val="21"/>
+        </w:rPr>
+        <w:t>stores that snapshot permanently to your Git directory</w:t>
+      </w:r>
+      <w:r>
+        <w:rPr>
+          <w:rFonts w:eastAsia="Times New Roman" w:cstheme="minorHAnsi"/>
+          <w:color w:val="505050"/>
+          <w:sz w:val="21"/>
+          <w:szCs w:val="21"/>
+        </w:rPr>
+        <w:t>.</w:t>
+      </w:r>
       <w:bookmarkStart w:id="0" w:name="_GoBack"/>
       <w:bookmarkEnd w:id="0"/>
     </w:p>
-    <w:p>
-      <w:r>
-        <w:rPr>
-          <w:i/>
-        </w:rPr>
-        <w:t>git push -u origin master</w:t>
-      </w:r>
-      <w:r>
-        <w:t xml:space="preserve">        - this will push it to </w:t>
-      </w:r>
-      <w:proofErr w:type="spellStart"/>
-      <w:r>
-        <w:t>github</w:t>
-      </w:r>
-      <w:proofErr w:type="spellEnd"/>
-    </w:p>
-    <w:p>
-      <w:proofErr w:type="gramStart"/>
-      <w:r>
-        <w:t>.</w:t>
-      </w:r>
-      <w:proofErr w:type="spellStart"/>
-      <w:r>
-        <w:t>gitignore</w:t>
-      </w:r>
-      <w:proofErr w:type="spellEnd"/>
-      <w:proofErr w:type="gramEnd"/>
-      <w:r>
-        <w:t xml:space="preserve"> – Create this file in the folder you want to track to create exceptions (things you don’t want to track. You can mention certain blanket file types with the Asterisk wild cards </w:t>
-      </w:r>
-      <w:proofErr w:type="spellStart"/>
-      <w:r>
-        <w:t>eg</w:t>
-      </w:r>
-      <w:proofErr w:type="spellEnd"/>
-      <w:r>
-        <w:t xml:space="preserve"> *.jpg </w:t>
-      </w:r>
-    </w:p>
+    <w:p/>
     <w:p/>
     <w:p/>
     <w:p/>
@@ -358,6 +962,119 @@
 <file path=word/numbering.xml><?xml version="1.0" encoding="utf-8"?>
 <w:numbering xmlns:wpc="http://schemas.microsoft.com/office/word/2010/wordprocessingCanvas" xmlns:cx="http://schemas.microsoft.com/office/drawing/2014/chartex" xmlns:cx1="http://schemas.microsoft.com/office/drawing/2015/9/8/chartex" xmlns:cx2="http://schemas.microsoft.com/office/drawing/2015/10/21/chartex" xmlns:cx3="http://schemas.microsoft.com/office/drawing/2016/5/9/chartex" xmlns:cx4="http://schemas.microsoft.com/office/drawing/2016/5/10/chartex" xmlns:cx5="http://schemas.microsoft.com/office/drawing/2016/5/11/chartex" xmlns:cx6="http://schemas.microsoft.com/office/drawing/2016/5/12/chartex" xmlns:cx7="http://schemas.microsoft.com/office/drawing/2016/5/13/chartex" xmlns:cx8="http://schemas.microsoft.com/office/drawing/2016/5/14/chartex" xmlns:mc="http://schemas.openxmlformats.org/markup-compatibility/2006" xmlns:aink="http://schemas.microsoft.com/office/drawing/2016/ink" xmlns:am3d="http://schemas.microsoft.com/office/drawing/2017/model3d" xmlns:o="urn:schemas-microsoft-com:office:office" xmlns:r="http://schemas.openxmlformats.org/officeDocument/2006/relationships" xmlns:m="http://schemas.openxmlformats.org/officeDocument/2006/math" xmlns:v="urn:schemas-microsoft-com:vml" xmlns:wp14="http://schemas.microsoft.com/office/word/2010/wordprocessingDrawing" xmlns:wp="http://schemas.openxmlformats.org/drawingml/2006/wordprocessingDrawing" xmlns:w10="urn:schemas-microsoft-com:office:word" xmlns:w="http://schemas.openxmlformats.org/wordprocessingml/2006/main" xmlns:w14="http://schemas.microsoft.com/office/word/2010/wordml" xmlns:w15="http://schemas.microsoft.com/office/word/2012/wordml" xmlns:w16cid="http://schemas.microsoft.com/office/word/2016/wordml/cid" xmlns:w16se="http://schemas.microsoft.com/office/word/2015/wordml/symex" xmlns:wpg="http://schemas.microsoft.com/office/word/2010/wordprocessingGroup" xmlns:wpi="http://schemas.microsoft.com/office/word/2010/wordprocessingInk" xmlns:wne="http://schemas.microsoft.com/office/word/2006/wordml" xmlns:wps="http://schemas.microsoft.com/office/word/2010/wordprocessingShape" mc:Ignorable="w14 w15 w16se w16cid wp14">
   <w:abstractNum w:abstractNumId="0" w15:restartNumberingAfterBreak="0">
+    <w:nsid w:val="03CE36C4"/>
+    <w:multiLevelType w:val="multilevel"/>
+    <w:tmpl w:val="725255BA"/>
+    <w:lvl w:ilvl="0">
+      <w:start w:val="1"/>
+      <w:numFmt w:val="decimal"/>
+      <w:lvlText w:val="%1."/>
+      <w:lvlJc w:val="left"/>
+      <w:pPr>
+        <w:tabs>
+          <w:tab w:val="num" w:pos="720"/>
+        </w:tabs>
+        <w:ind w:left="720" w:hanging="360"/>
+      </w:pPr>
+    </w:lvl>
+    <w:lvl w:ilvl="1" w:tentative="1">
+      <w:start w:val="1"/>
+      <w:numFmt w:val="decimal"/>
+      <w:lvlText w:val="%2."/>
+      <w:lvlJc w:val="left"/>
+      <w:pPr>
+        <w:tabs>
+          <w:tab w:val="num" w:pos="1440"/>
+        </w:tabs>
+        <w:ind w:left="1440" w:hanging="360"/>
+      </w:pPr>
+    </w:lvl>
+    <w:lvl w:ilvl="2" w:tentative="1">
+      <w:start w:val="1"/>
+      <w:numFmt w:val="decimal"/>
+      <w:lvlText w:val="%3."/>
+      <w:lvlJc w:val="left"/>
+      <w:pPr>
+        <w:tabs>
+          <w:tab w:val="num" w:pos="2160"/>
+        </w:tabs>
+        <w:ind w:left="2160" w:hanging="360"/>
+      </w:pPr>
+    </w:lvl>
+    <w:lvl w:ilvl="3" w:tentative="1">
+      <w:start w:val="1"/>
+      <w:numFmt w:val="decimal"/>
+      <w:lvlText w:val="%4."/>
+      <w:lvlJc w:val="left"/>
+      <w:pPr>
+        <w:tabs>
+          <w:tab w:val="num" w:pos="2880"/>
+        </w:tabs>
+        <w:ind w:left="2880" w:hanging="360"/>
+      </w:pPr>
+    </w:lvl>
+    <w:lvl w:ilvl="4" w:tentative="1">
+      <w:start w:val="1"/>
+      <w:numFmt w:val="decimal"/>
+      <w:lvlText w:val="%5."/>
+      <w:lvlJc w:val="left"/>
+      <w:pPr>
+        <w:tabs>
+          <w:tab w:val="num" w:pos="3600"/>
+        </w:tabs>
+        <w:ind w:left="3600" w:hanging="360"/>
+      </w:pPr>
+    </w:lvl>
+    <w:lvl w:ilvl="5" w:tentative="1">
+      <w:start w:val="1"/>
+      <w:numFmt w:val="decimal"/>
+      <w:lvlText w:val="%6."/>
+      <w:lvlJc w:val="left"/>
+      <w:pPr>
+        <w:tabs>
+          <w:tab w:val="num" w:pos="4320"/>
+        </w:tabs>
+        <w:ind w:left="4320" w:hanging="360"/>
+      </w:pPr>
+    </w:lvl>
+    <w:lvl w:ilvl="6" w:tentative="1">
+      <w:start w:val="1"/>
+      <w:numFmt w:val="decimal"/>
+      <w:lvlText w:val="%7."/>
+      <w:lvlJc w:val="left"/>
+      <w:pPr>
+        <w:tabs>
+          <w:tab w:val="num" w:pos="5040"/>
+        </w:tabs>
+        <w:ind w:left="5040" w:hanging="360"/>
+      </w:pPr>
+    </w:lvl>
+    <w:lvl w:ilvl="7" w:tentative="1">
+      <w:start w:val="1"/>
+      <w:numFmt w:val="decimal"/>
+      <w:lvlText w:val="%8."/>
+      <w:lvlJc w:val="left"/>
+      <w:pPr>
+        <w:tabs>
+          <w:tab w:val="num" w:pos="5760"/>
+        </w:tabs>
+        <w:ind w:left="5760" w:hanging="360"/>
+      </w:pPr>
+    </w:lvl>
+    <w:lvl w:ilvl="8" w:tentative="1">
+      <w:start w:val="1"/>
+      <w:numFmt w:val="decimal"/>
+      <w:lvlText w:val="%9."/>
+      <w:lvlJc w:val="left"/>
+      <w:pPr>
+        <w:tabs>
+          <w:tab w:val="num" w:pos="6480"/>
+        </w:tabs>
+        <w:ind w:left="6480" w:hanging="360"/>
+      </w:pPr>
+    </w:lvl>
+  </w:abstractNum>
+  <w:abstractNum w:abstractNumId="1" w15:restartNumberingAfterBreak="0">
     <w:nsid w:val="19881ECF"/>
     <w:multiLevelType w:val="hybridMultilevel"/>
     <w:tmpl w:val="B3A8C524"/>
@@ -469,7 +1186,466 @@
       </w:rPr>
     </w:lvl>
   </w:abstractNum>
+  <w:abstractNum w:abstractNumId="2" w15:restartNumberingAfterBreak="0">
+    <w:nsid w:val="1C285D00"/>
+    <w:multiLevelType w:val="multilevel"/>
+    <w:tmpl w:val="40A8EAC6"/>
+    <w:lvl w:ilvl="0">
+      <w:start w:val="1"/>
+      <w:numFmt w:val="bullet"/>
+      <w:lvlText w:val=""/>
+      <w:lvlJc w:val="left"/>
+      <w:pPr>
+        <w:tabs>
+          <w:tab w:val="num" w:pos="720"/>
+        </w:tabs>
+        <w:ind w:left="720" w:hanging="360"/>
+      </w:pPr>
+      <w:rPr>
+        <w:rFonts w:ascii="Symbol" w:hAnsi="Symbol" w:hint="default"/>
+        <w:sz w:val="20"/>
+      </w:rPr>
+    </w:lvl>
+    <w:lvl w:ilvl="1" w:tentative="1">
+      <w:start w:val="1"/>
+      <w:numFmt w:val="bullet"/>
+      <w:lvlText w:val="o"/>
+      <w:lvlJc w:val="left"/>
+      <w:pPr>
+        <w:tabs>
+          <w:tab w:val="num" w:pos="1440"/>
+        </w:tabs>
+        <w:ind w:left="1440" w:hanging="360"/>
+      </w:pPr>
+      <w:rPr>
+        <w:rFonts w:ascii="Courier New" w:hAnsi="Courier New" w:hint="default"/>
+        <w:sz w:val="20"/>
+      </w:rPr>
+    </w:lvl>
+    <w:lvl w:ilvl="2" w:tentative="1">
+      <w:start w:val="1"/>
+      <w:numFmt w:val="bullet"/>
+      <w:lvlText w:val=""/>
+      <w:lvlJc w:val="left"/>
+      <w:pPr>
+        <w:tabs>
+          <w:tab w:val="num" w:pos="2160"/>
+        </w:tabs>
+        <w:ind w:left="2160" w:hanging="360"/>
+      </w:pPr>
+      <w:rPr>
+        <w:rFonts w:ascii="Wingdings" w:hAnsi="Wingdings" w:hint="default"/>
+        <w:sz w:val="20"/>
+      </w:rPr>
+    </w:lvl>
+    <w:lvl w:ilvl="3" w:tentative="1">
+      <w:start w:val="1"/>
+      <w:numFmt w:val="bullet"/>
+      <w:lvlText w:val=""/>
+      <w:lvlJc w:val="left"/>
+      <w:pPr>
+        <w:tabs>
+          <w:tab w:val="num" w:pos="2880"/>
+        </w:tabs>
+        <w:ind w:left="2880" w:hanging="360"/>
+      </w:pPr>
+      <w:rPr>
+        <w:rFonts w:ascii="Wingdings" w:hAnsi="Wingdings" w:hint="default"/>
+        <w:sz w:val="20"/>
+      </w:rPr>
+    </w:lvl>
+    <w:lvl w:ilvl="4" w:tentative="1">
+      <w:start w:val="1"/>
+      <w:numFmt w:val="bullet"/>
+      <w:lvlText w:val=""/>
+      <w:lvlJc w:val="left"/>
+      <w:pPr>
+        <w:tabs>
+          <w:tab w:val="num" w:pos="3600"/>
+        </w:tabs>
+        <w:ind w:left="3600" w:hanging="360"/>
+      </w:pPr>
+      <w:rPr>
+        <w:rFonts w:ascii="Wingdings" w:hAnsi="Wingdings" w:hint="default"/>
+        <w:sz w:val="20"/>
+      </w:rPr>
+    </w:lvl>
+    <w:lvl w:ilvl="5" w:tentative="1">
+      <w:start w:val="1"/>
+      <w:numFmt w:val="bullet"/>
+      <w:lvlText w:val=""/>
+      <w:lvlJc w:val="left"/>
+      <w:pPr>
+        <w:tabs>
+          <w:tab w:val="num" w:pos="4320"/>
+        </w:tabs>
+        <w:ind w:left="4320" w:hanging="360"/>
+      </w:pPr>
+      <w:rPr>
+        <w:rFonts w:ascii="Wingdings" w:hAnsi="Wingdings" w:hint="default"/>
+        <w:sz w:val="20"/>
+      </w:rPr>
+    </w:lvl>
+    <w:lvl w:ilvl="6" w:tentative="1">
+      <w:start w:val="1"/>
+      <w:numFmt w:val="bullet"/>
+      <w:lvlText w:val=""/>
+      <w:lvlJc w:val="left"/>
+      <w:pPr>
+        <w:tabs>
+          <w:tab w:val="num" w:pos="5040"/>
+        </w:tabs>
+        <w:ind w:left="5040" w:hanging="360"/>
+      </w:pPr>
+      <w:rPr>
+        <w:rFonts w:ascii="Wingdings" w:hAnsi="Wingdings" w:hint="default"/>
+        <w:sz w:val="20"/>
+      </w:rPr>
+    </w:lvl>
+    <w:lvl w:ilvl="7" w:tentative="1">
+      <w:start w:val="1"/>
+      <w:numFmt w:val="bullet"/>
+      <w:lvlText w:val=""/>
+      <w:lvlJc w:val="left"/>
+      <w:pPr>
+        <w:tabs>
+          <w:tab w:val="num" w:pos="5760"/>
+        </w:tabs>
+        <w:ind w:left="5760" w:hanging="360"/>
+      </w:pPr>
+      <w:rPr>
+        <w:rFonts w:ascii="Wingdings" w:hAnsi="Wingdings" w:hint="default"/>
+        <w:sz w:val="20"/>
+      </w:rPr>
+    </w:lvl>
+    <w:lvl w:ilvl="8" w:tentative="1">
+      <w:start w:val="1"/>
+      <w:numFmt w:val="bullet"/>
+      <w:lvlText w:val=""/>
+      <w:lvlJc w:val="left"/>
+      <w:pPr>
+        <w:tabs>
+          <w:tab w:val="num" w:pos="6480"/>
+        </w:tabs>
+        <w:ind w:left="6480" w:hanging="360"/>
+      </w:pPr>
+      <w:rPr>
+        <w:rFonts w:ascii="Wingdings" w:hAnsi="Wingdings" w:hint="default"/>
+        <w:sz w:val="20"/>
+      </w:rPr>
+    </w:lvl>
+  </w:abstractNum>
+  <w:abstractNum w:abstractNumId="3" w15:restartNumberingAfterBreak="0">
+    <w:nsid w:val="31FA7166"/>
+    <w:multiLevelType w:val="multilevel"/>
+    <w:tmpl w:val="5B961E76"/>
+    <w:lvl w:ilvl="0">
+      <w:start w:val="1"/>
+      <w:numFmt w:val="bullet"/>
+      <w:lvlText w:val=""/>
+      <w:lvlJc w:val="left"/>
+      <w:pPr>
+        <w:tabs>
+          <w:tab w:val="num" w:pos="720"/>
+        </w:tabs>
+        <w:ind w:left="720" w:hanging="360"/>
+      </w:pPr>
+      <w:rPr>
+        <w:rFonts w:ascii="Symbol" w:hAnsi="Symbol" w:hint="default"/>
+        <w:sz w:val="20"/>
+      </w:rPr>
+    </w:lvl>
+    <w:lvl w:ilvl="1" w:tentative="1">
+      <w:start w:val="1"/>
+      <w:numFmt w:val="bullet"/>
+      <w:lvlText w:val="o"/>
+      <w:lvlJc w:val="left"/>
+      <w:pPr>
+        <w:tabs>
+          <w:tab w:val="num" w:pos="1440"/>
+        </w:tabs>
+        <w:ind w:left="1440" w:hanging="360"/>
+      </w:pPr>
+      <w:rPr>
+        <w:rFonts w:ascii="Courier New" w:hAnsi="Courier New" w:hint="default"/>
+        <w:sz w:val="20"/>
+      </w:rPr>
+    </w:lvl>
+    <w:lvl w:ilvl="2" w:tentative="1">
+      <w:start w:val="1"/>
+      <w:numFmt w:val="bullet"/>
+      <w:lvlText w:val=""/>
+      <w:lvlJc w:val="left"/>
+      <w:pPr>
+        <w:tabs>
+          <w:tab w:val="num" w:pos="2160"/>
+        </w:tabs>
+        <w:ind w:left="2160" w:hanging="360"/>
+      </w:pPr>
+      <w:rPr>
+        <w:rFonts w:ascii="Wingdings" w:hAnsi="Wingdings" w:hint="default"/>
+        <w:sz w:val="20"/>
+      </w:rPr>
+    </w:lvl>
+    <w:lvl w:ilvl="3" w:tentative="1">
+      <w:start w:val="1"/>
+      <w:numFmt w:val="bullet"/>
+      <w:lvlText w:val=""/>
+      <w:lvlJc w:val="left"/>
+      <w:pPr>
+        <w:tabs>
+          <w:tab w:val="num" w:pos="2880"/>
+        </w:tabs>
+        <w:ind w:left="2880" w:hanging="360"/>
+      </w:pPr>
+      <w:rPr>
+        <w:rFonts w:ascii="Wingdings" w:hAnsi="Wingdings" w:hint="default"/>
+        <w:sz w:val="20"/>
+      </w:rPr>
+    </w:lvl>
+    <w:lvl w:ilvl="4" w:tentative="1">
+      <w:start w:val="1"/>
+      <w:numFmt w:val="bullet"/>
+      <w:lvlText w:val=""/>
+      <w:lvlJc w:val="left"/>
+      <w:pPr>
+        <w:tabs>
+          <w:tab w:val="num" w:pos="3600"/>
+        </w:tabs>
+        <w:ind w:left="3600" w:hanging="360"/>
+      </w:pPr>
+      <w:rPr>
+        <w:rFonts w:ascii="Wingdings" w:hAnsi="Wingdings" w:hint="default"/>
+        <w:sz w:val="20"/>
+      </w:rPr>
+    </w:lvl>
+    <w:lvl w:ilvl="5" w:tentative="1">
+      <w:start w:val="1"/>
+      <w:numFmt w:val="bullet"/>
+      <w:lvlText w:val=""/>
+      <w:lvlJc w:val="left"/>
+      <w:pPr>
+        <w:tabs>
+          <w:tab w:val="num" w:pos="4320"/>
+        </w:tabs>
+        <w:ind w:left="4320" w:hanging="360"/>
+      </w:pPr>
+      <w:rPr>
+        <w:rFonts w:ascii="Wingdings" w:hAnsi="Wingdings" w:hint="default"/>
+        <w:sz w:val="20"/>
+      </w:rPr>
+    </w:lvl>
+    <w:lvl w:ilvl="6" w:tentative="1">
+      <w:start w:val="1"/>
+      <w:numFmt w:val="bullet"/>
+      <w:lvlText w:val=""/>
+      <w:lvlJc w:val="left"/>
+      <w:pPr>
+        <w:tabs>
+          <w:tab w:val="num" w:pos="5040"/>
+        </w:tabs>
+        <w:ind w:left="5040" w:hanging="360"/>
+      </w:pPr>
+      <w:rPr>
+        <w:rFonts w:ascii="Wingdings" w:hAnsi="Wingdings" w:hint="default"/>
+        <w:sz w:val="20"/>
+      </w:rPr>
+    </w:lvl>
+    <w:lvl w:ilvl="7" w:tentative="1">
+      <w:start w:val="1"/>
+      <w:numFmt w:val="bullet"/>
+      <w:lvlText w:val=""/>
+      <w:lvlJc w:val="left"/>
+      <w:pPr>
+        <w:tabs>
+          <w:tab w:val="num" w:pos="5760"/>
+        </w:tabs>
+        <w:ind w:left="5760" w:hanging="360"/>
+      </w:pPr>
+      <w:rPr>
+        <w:rFonts w:ascii="Wingdings" w:hAnsi="Wingdings" w:hint="default"/>
+        <w:sz w:val="20"/>
+      </w:rPr>
+    </w:lvl>
+    <w:lvl w:ilvl="8" w:tentative="1">
+      <w:start w:val="1"/>
+      <w:numFmt w:val="bullet"/>
+      <w:lvlText w:val=""/>
+      <w:lvlJc w:val="left"/>
+      <w:pPr>
+        <w:tabs>
+          <w:tab w:val="num" w:pos="6480"/>
+        </w:tabs>
+        <w:ind w:left="6480" w:hanging="360"/>
+      </w:pPr>
+      <w:rPr>
+        <w:rFonts w:ascii="Wingdings" w:hAnsi="Wingdings" w:hint="default"/>
+        <w:sz w:val="20"/>
+      </w:rPr>
+    </w:lvl>
+  </w:abstractNum>
+  <w:abstractNum w:abstractNumId="4" w15:restartNumberingAfterBreak="0">
+    <w:nsid w:val="6B79491D"/>
+    <w:multiLevelType w:val="multilevel"/>
+    <w:tmpl w:val="52AA9E7A"/>
+    <w:lvl w:ilvl="0">
+      <w:start w:val="1"/>
+      <w:numFmt w:val="bullet"/>
+      <w:lvlText w:val=""/>
+      <w:lvlJc w:val="left"/>
+      <w:pPr>
+        <w:tabs>
+          <w:tab w:val="num" w:pos="720"/>
+        </w:tabs>
+        <w:ind w:left="720" w:hanging="360"/>
+      </w:pPr>
+      <w:rPr>
+        <w:rFonts w:ascii="Symbol" w:hAnsi="Symbol" w:hint="default"/>
+        <w:sz w:val="20"/>
+      </w:rPr>
+    </w:lvl>
+    <w:lvl w:ilvl="1" w:tentative="1">
+      <w:start w:val="1"/>
+      <w:numFmt w:val="bullet"/>
+      <w:lvlText w:val="o"/>
+      <w:lvlJc w:val="left"/>
+      <w:pPr>
+        <w:tabs>
+          <w:tab w:val="num" w:pos="1440"/>
+        </w:tabs>
+        <w:ind w:left="1440" w:hanging="360"/>
+      </w:pPr>
+      <w:rPr>
+        <w:rFonts w:ascii="Courier New" w:hAnsi="Courier New" w:hint="default"/>
+        <w:sz w:val="20"/>
+      </w:rPr>
+    </w:lvl>
+    <w:lvl w:ilvl="2" w:tentative="1">
+      <w:start w:val="1"/>
+      <w:numFmt w:val="bullet"/>
+      <w:lvlText w:val=""/>
+      <w:lvlJc w:val="left"/>
+      <w:pPr>
+        <w:tabs>
+          <w:tab w:val="num" w:pos="2160"/>
+        </w:tabs>
+        <w:ind w:left="2160" w:hanging="360"/>
+      </w:pPr>
+      <w:rPr>
+        <w:rFonts w:ascii="Wingdings" w:hAnsi="Wingdings" w:hint="default"/>
+        <w:sz w:val="20"/>
+      </w:rPr>
+    </w:lvl>
+    <w:lvl w:ilvl="3" w:tentative="1">
+      <w:start w:val="1"/>
+      <w:numFmt w:val="bullet"/>
+      <w:lvlText w:val=""/>
+      <w:lvlJc w:val="left"/>
+      <w:pPr>
+        <w:tabs>
+          <w:tab w:val="num" w:pos="2880"/>
+        </w:tabs>
+        <w:ind w:left="2880" w:hanging="360"/>
+      </w:pPr>
+      <w:rPr>
+        <w:rFonts w:ascii="Wingdings" w:hAnsi="Wingdings" w:hint="default"/>
+        <w:sz w:val="20"/>
+      </w:rPr>
+    </w:lvl>
+    <w:lvl w:ilvl="4" w:tentative="1">
+      <w:start w:val="1"/>
+      <w:numFmt w:val="bullet"/>
+      <w:lvlText w:val=""/>
+      <w:lvlJc w:val="left"/>
+      <w:pPr>
+        <w:tabs>
+          <w:tab w:val="num" w:pos="3600"/>
+        </w:tabs>
+        <w:ind w:left="3600" w:hanging="360"/>
+      </w:pPr>
+      <w:rPr>
+        <w:rFonts w:ascii="Wingdings" w:hAnsi="Wingdings" w:hint="default"/>
+        <w:sz w:val="20"/>
+      </w:rPr>
+    </w:lvl>
+    <w:lvl w:ilvl="5" w:tentative="1">
+      <w:start w:val="1"/>
+      <w:numFmt w:val="bullet"/>
+      <w:lvlText w:val=""/>
+      <w:lvlJc w:val="left"/>
+      <w:pPr>
+        <w:tabs>
+          <w:tab w:val="num" w:pos="4320"/>
+        </w:tabs>
+        <w:ind w:left="4320" w:hanging="360"/>
+      </w:pPr>
+      <w:rPr>
+        <w:rFonts w:ascii="Wingdings" w:hAnsi="Wingdings" w:hint="default"/>
+        <w:sz w:val="20"/>
+      </w:rPr>
+    </w:lvl>
+    <w:lvl w:ilvl="6" w:tentative="1">
+      <w:start w:val="1"/>
+      <w:numFmt w:val="bullet"/>
+      <w:lvlText w:val=""/>
+      <w:lvlJc w:val="left"/>
+      <w:pPr>
+        <w:tabs>
+          <w:tab w:val="num" w:pos="5040"/>
+        </w:tabs>
+        <w:ind w:left="5040" w:hanging="360"/>
+      </w:pPr>
+      <w:rPr>
+        <w:rFonts w:ascii="Wingdings" w:hAnsi="Wingdings" w:hint="default"/>
+        <w:sz w:val="20"/>
+      </w:rPr>
+    </w:lvl>
+    <w:lvl w:ilvl="7" w:tentative="1">
+      <w:start w:val="1"/>
+      <w:numFmt w:val="bullet"/>
+      <w:lvlText w:val=""/>
+      <w:lvlJc w:val="left"/>
+      <w:pPr>
+        <w:tabs>
+          <w:tab w:val="num" w:pos="5760"/>
+        </w:tabs>
+        <w:ind w:left="5760" w:hanging="360"/>
+      </w:pPr>
+      <w:rPr>
+        <w:rFonts w:ascii="Wingdings" w:hAnsi="Wingdings" w:hint="default"/>
+        <w:sz w:val="20"/>
+      </w:rPr>
+    </w:lvl>
+    <w:lvl w:ilvl="8" w:tentative="1">
+      <w:start w:val="1"/>
+      <w:numFmt w:val="bullet"/>
+      <w:lvlText w:val=""/>
+      <w:lvlJc w:val="left"/>
+      <w:pPr>
+        <w:tabs>
+          <w:tab w:val="num" w:pos="6480"/>
+        </w:tabs>
+        <w:ind w:left="6480" w:hanging="360"/>
+      </w:pPr>
+      <w:rPr>
+        <w:rFonts w:ascii="Wingdings" w:hAnsi="Wingdings" w:hint="default"/>
+        <w:sz w:val="20"/>
+      </w:rPr>
+    </w:lvl>
+  </w:abstractNum>
   <w:num w:numId="1">
+    <w:abstractNumId w:val="1"/>
+  </w:num>
+  <w:num w:numId="2">
+    <w:abstractNumId w:val="4"/>
+  </w:num>
+  <w:num w:numId="3">
+    <w:abstractNumId w:val="2"/>
+  </w:num>
+  <w:num w:numId="4">
+    <w:abstractNumId w:val="3"/>
+  </w:num>
+  <w:num w:numId="5">
     <w:abstractNumId w:val="0"/>
   </w:num>
 </w:numbering>
@@ -873,6 +2049,26 @@
     <w:name w:val="Normal"/>
     <w:qFormat/>
   </w:style>
+  <w:style w:type="paragraph" w:styleId="Heading1">
+    <w:name w:val="heading 1"/>
+    <w:basedOn w:val="Normal"/>
+    <w:link w:val="Heading1Char"/>
+    <w:uiPriority w:val="9"/>
+    <w:qFormat/>
+    <w:rsid w:val="00361662"/>
+    <w:pPr>
+      <w:spacing w:before="100" w:beforeAutospacing="1" w:after="100" w:afterAutospacing="1" w:line="240" w:lineRule="auto"/>
+      <w:outlineLvl w:val="0"/>
+    </w:pPr>
+    <w:rPr>
+      <w:rFonts w:ascii="Times New Roman" w:eastAsia="Times New Roman" w:hAnsi="Times New Roman" w:cs="Times New Roman"/>
+      <w:b/>
+      <w:bCs/>
+      <w:kern w:val="36"/>
+      <w:sz w:val="48"/>
+      <w:szCs w:val="48"/>
+    </w:rPr>
+  </w:style>
   <w:style w:type="character" w:default="1" w:styleId="DefaultParagraphFont">
     <w:name w:val="Default Paragraph Font"/>
     <w:uiPriority w:val="1"/>
@@ -910,6 +2106,48 @@
       <w:ind w:left="720"/>
       <w:contextualSpacing/>
     </w:pPr>
+  </w:style>
+  <w:style w:type="character" w:customStyle="1" w:styleId="Heading1Char">
+    <w:name w:val="Heading 1 Char"/>
+    <w:basedOn w:val="DefaultParagraphFont"/>
+    <w:link w:val="Heading1"/>
+    <w:uiPriority w:val="9"/>
+    <w:rsid w:val="00361662"/>
+    <w:rPr>
+      <w:rFonts w:ascii="Times New Roman" w:eastAsia="Times New Roman" w:hAnsi="Times New Roman" w:cs="Times New Roman"/>
+      <w:b/>
+      <w:bCs/>
+      <w:kern w:val="36"/>
+      <w:sz w:val="48"/>
+      <w:szCs w:val="48"/>
+    </w:rPr>
+  </w:style>
+  <w:style w:type="paragraph" w:styleId="NormalWeb">
+    <w:name w:val="Normal (Web)"/>
+    <w:basedOn w:val="Normal"/>
+    <w:uiPriority w:val="99"/>
+    <w:semiHidden/>
+    <w:unhideWhenUsed/>
+    <w:rsid w:val="00361662"/>
+    <w:pPr>
+      <w:spacing w:before="100" w:beforeAutospacing="1" w:after="100" w:afterAutospacing="1" w:line="240" w:lineRule="auto"/>
+    </w:pPr>
+    <w:rPr>
+      <w:rFonts w:ascii="Times New Roman" w:eastAsia="Times New Roman" w:hAnsi="Times New Roman" w:cs="Times New Roman"/>
+      <w:sz w:val="24"/>
+      <w:szCs w:val="24"/>
+    </w:rPr>
+  </w:style>
+  <w:style w:type="character" w:styleId="Strong">
+    <w:name w:val="Strong"/>
+    <w:basedOn w:val="DefaultParagraphFont"/>
+    <w:uiPriority w:val="22"/>
+    <w:qFormat/>
+    <w:rsid w:val="00361662"/>
+    <w:rPr>
+      <w:b/>
+      <w:bCs/>
+    </w:rPr>
   </w:style>
 </w:styles>
 </file>
